--- a/2018.4.25_虚拟账户系统数据库设计.docx
+++ b/2018.4.25_虚拟账户系统数据库设计.docx
@@ -5,6 +5,7 @@
     <w:p>
       <w:pPr>
         <w:rPr>
+          <w:rFonts w:hint="eastAsia"/>
           <w:b/>
         </w:rPr>
       </w:pPr>
@@ -15,6 +16,362 @@
         </w:rPr>
         <w:t>数据库：VAS</w:t>
       </w:r>
+    </w:p>
+    <w:p>
+      <w:pPr>
+        <w:rPr>
+          <w:rFonts w:hint="eastAsia"/>
+          <w:color w:val="FF0000"/>
+        </w:rPr>
+      </w:pPr>
+      <w:r>
+        <w:rPr>
+          <w:rFonts w:hint="eastAsia"/>
+          <w:color w:val="FF0000"/>
+        </w:rPr>
+        <w:t>平台信息表</w:t>
+      </w:r>
+    </w:p>
+    <w:p>
+      <w:pPr>
+        <w:rPr>
+          <w:rFonts w:hint="eastAsia"/>
+          <w:color w:val="FF0000"/>
+        </w:rPr>
+      </w:pPr>
+      <w:r>
+        <w:rPr>
+          <w:rFonts w:hint="eastAsia"/>
+          <w:color w:val="FF0000"/>
+        </w:rPr>
+        <w:tab/>
+      </w:r>
+      <w:r>
+        <w:rPr>
+          <w:rFonts w:hint="eastAsia"/>
+        </w:rPr>
+        <w:t>表名：</w:t>
+      </w:r>
+      <w:proofErr w:type="spellStart"/>
+      <w:r>
+        <w:rPr>
+          <w:rFonts w:hint="eastAsia"/>
+        </w:rPr>
+        <w:t>Platform_Information</w:t>
+      </w:r>
+      <w:proofErr w:type="spellEnd"/>
+    </w:p>
+    <w:p>
+      <w:pPr>
+        <w:ind w:leftChars="200" w:left="420"/>
+        <w:rPr>
+          <w:rFonts w:hint="eastAsia"/>
+        </w:rPr>
+      </w:pPr>
+      <w:r>
+        <w:rPr>
+          <w:rFonts w:hint="eastAsia"/>
+        </w:rPr>
+        <w:t>字段：</w:t>
+      </w:r>
+    </w:p>
+    <w:p>
+      <w:pPr>
+        <w:ind w:leftChars="400" w:left="840"/>
+        <w:rPr>
+          <w:rFonts w:hint="eastAsia"/>
+        </w:rPr>
+      </w:pPr>
+      <w:r>
+        <w:rPr>
+          <w:rFonts w:hint="eastAsia"/>
+        </w:rPr>
+        <w:t>平台账户ID：</w:t>
+      </w:r>
+      <w:proofErr w:type="spellStart"/>
+      <w:r>
+        <w:rPr>
+          <w:rFonts w:hint="eastAsia"/>
+        </w:rPr>
+        <w:t>Platfotm_ID</w:t>
+      </w:r>
+      <w:proofErr w:type="spellEnd"/>
+      <w:r>
+        <w:tab/>
+      </w:r>
+      <w:r>
+        <w:tab/>
+      </w:r>
+      <w:r>
+        <w:rPr>
+          <w:rFonts w:hint="eastAsia"/>
+        </w:rPr>
+        <w:tab/>
+      </w:r>
+      <w:proofErr w:type="spellStart"/>
+      <w:r>
+        <w:rPr>
+          <w:rFonts w:hint="eastAsia"/>
+        </w:rPr>
+        <w:t>int</w:t>
+      </w:r>
+      <w:proofErr w:type="spellEnd"/>
+      <w:r>
+        <w:tab/>
+      </w:r>
+      <w:r>
+        <w:tab/>
+      </w:r>
+      <w:r>
+        <w:tab/>
+      </w:r>
+      <w:r>
+        <w:rPr>
+          <w:rFonts w:hint="eastAsia"/>
+        </w:rPr>
+        <w:tab/>
+      </w:r>
+      <w:r>
+        <w:rPr>
+          <w:rFonts w:hint="eastAsia"/>
+        </w:rPr>
+        <w:tab/>
+      </w:r>
+      <w:r>
+        <w:rPr>
+          <w:rFonts w:hint="eastAsia"/>
+        </w:rPr>
+        <w:tab/>
+      </w:r>
+      <w:r>
+        <w:t>(NN</w:t>
+      </w:r>
+      <w:r>
+        <w:t xml:space="preserve">, </w:t>
+      </w:r>
+      <w:r>
+        <w:rPr>
+          <w:rFonts w:hint="eastAsia"/>
+        </w:rPr>
+        <w:t>默认为1</w:t>
+      </w:r>
+      <w:r>
+        <w:t>)</w:t>
+      </w:r>
+    </w:p>
+    <w:p>
+      <w:pPr>
+        <w:ind w:leftChars="400" w:left="840"/>
+        <w:rPr>
+          <w:rFonts w:hint="eastAsia"/>
+        </w:rPr>
+      </w:pPr>
+      <w:r>
+        <w:rPr>
+          <w:rFonts w:hint="eastAsia"/>
+        </w:rPr>
+        <w:t>平台账户余额：</w:t>
+      </w:r>
+      <w:proofErr w:type="spellStart"/>
+      <w:r>
+        <w:rPr>
+          <w:rFonts w:hint="eastAsia"/>
+        </w:rPr>
+        <w:t>Platfotm</w:t>
+      </w:r>
+      <w:r>
+        <w:rPr>
+          <w:rFonts w:hint="eastAsia"/>
+        </w:rPr>
+        <w:t>_Balance</w:t>
+      </w:r>
+      <w:proofErr w:type="spellEnd"/>
+      <w:r>
+        <w:tab/>
+      </w:r>
+      <w:proofErr w:type="gramStart"/>
+      <w:r>
+        <w:t>decimal(</w:t>
+      </w:r>
+      <w:proofErr w:type="gramEnd"/>
+      <w:r>
+        <w:t>19,2)</w:t>
+      </w:r>
+      <w:r>
+        <w:tab/>
+      </w:r>
+      <w:r>
+        <w:tab/>
+      </w:r>
+      <w:r>
+        <w:tab/>
+      </w:r>
+      <w:r>
+        <w:rPr>
+          <w:rFonts w:hint="eastAsia"/>
+        </w:rPr>
+        <w:tab/>
+      </w:r>
+      <w:r>
+        <w:t>(NN)</w:t>
+      </w:r>
+    </w:p>
+    <w:p>
+      <w:pPr>
+        <w:ind w:leftChars="400" w:left="840"/>
+        <w:rPr>
+          <w:rFonts w:hint="eastAsia"/>
+        </w:rPr>
+      </w:pPr>
+      <w:r>
+        <w:rPr>
+          <w:rFonts w:hint="eastAsia"/>
+        </w:rPr>
+        <w:t>待清算账户ID：</w:t>
+      </w:r>
+      <w:proofErr w:type="spellStart"/>
+      <w:r>
+        <w:t>Liquidation</w:t>
+      </w:r>
+      <w:r>
+        <w:rPr>
+          <w:rFonts w:hint="eastAsia"/>
+        </w:rPr>
+        <w:t>_ID</w:t>
+      </w:r>
+      <w:proofErr w:type="spellEnd"/>
+      <w:r>
+        <w:tab/>
+      </w:r>
+      <w:r>
+        <w:rPr>
+          <w:rFonts w:hint="eastAsia"/>
+        </w:rPr>
+        <w:tab/>
+      </w:r>
+      <w:proofErr w:type="spellStart"/>
+      <w:r>
+        <w:rPr>
+          <w:rFonts w:hint="eastAsia"/>
+        </w:rPr>
+        <w:t>int</w:t>
+      </w:r>
+      <w:proofErr w:type="spellEnd"/>
+      <w:r>
+        <w:tab/>
+      </w:r>
+      <w:r>
+        <w:tab/>
+      </w:r>
+      <w:r>
+        <w:tab/>
+      </w:r>
+      <w:r>
+        <w:rPr>
+          <w:rFonts w:hint="eastAsia"/>
+        </w:rPr>
+        <w:tab/>
+      </w:r>
+      <w:r>
+        <w:rPr>
+          <w:rFonts w:hint="eastAsia"/>
+        </w:rPr>
+        <w:tab/>
+      </w:r>
+      <w:r>
+        <w:rPr>
+          <w:rFonts w:hint="eastAsia"/>
+        </w:rPr>
+        <w:tab/>
+      </w:r>
+      <w:r>
+        <w:t>(NN</w:t>
+      </w:r>
+      <w:r>
+        <w:rPr>
+          <w:rFonts w:hint="eastAsia"/>
+        </w:rPr>
+        <w:t xml:space="preserve">, </w:t>
+      </w:r>
+      <w:r>
+        <w:rPr>
+          <w:rFonts w:hint="eastAsia"/>
+        </w:rPr>
+        <w:t>默认为2</w:t>
+      </w:r>
+      <w:r>
+        <w:t>)</w:t>
+      </w:r>
+    </w:p>
+    <w:p>
+      <w:pPr>
+        <w:ind w:leftChars="200" w:left="420" w:firstLine="420"/>
+        <w:rPr>
+          <w:rFonts w:hint="eastAsia"/>
+        </w:rPr>
+      </w:pPr>
+      <w:r>
+        <w:rPr>
+          <w:rFonts w:hint="eastAsia"/>
+        </w:rPr>
+        <w:t>待清算账户</w:t>
+      </w:r>
+      <w:r>
+        <w:rPr>
+          <w:rFonts w:hint="eastAsia"/>
+        </w:rPr>
+        <w:t>余额：</w:t>
+      </w:r>
+      <w:proofErr w:type="spellStart"/>
+      <w:r>
+        <w:t>Liquidation</w:t>
+      </w:r>
+      <w:r>
+        <w:rPr>
+          <w:rFonts w:hint="eastAsia"/>
+        </w:rPr>
+        <w:t>_Balance</w:t>
+      </w:r>
+      <w:proofErr w:type="spellEnd"/>
+      <w:r>
+        <w:tab/>
+      </w:r>
+      <w:proofErr w:type="gramStart"/>
+      <w:r>
+        <w:t>decimal(</w:t>
+      </w:r>
+      <w:proofErr w:type="gramEnd"/>
+      <w:r>
+        <w:t>19,2)</w:t>
+      </w:r>
+      <w:r>
+        <w:tab/>
+      </w:r>
+      <w:r>
+        <w:tab/>
+      </w:r>
+      <w:r>
+        <w:tab/>
+      </w:r>
+      <w:r>
+        <w:rPr>
+          <w:rFonts w:hint="eastAsia"/>
+        </w:rPr>
+        <w:tab/>
+      </w:r>
+      <w:r>
+        <w:t>(NN)</w:t>
+      </w:r>
+    </w:p>
+    <w:p>
+      <w:pPr>
+        <w:rPr>
+          <w:rFonts w:hint="eastAsia"/>
+          <w:color w:val="FF0000"/>
+        </w:rPr>
+      </w:pPr>
+      <w:bookmarkStart w:id="0" w:name="_GoBack"/>
+      <w:bookmarkEnd w:id="0"/>
     </w:p>
     <w:p>
       <w:pPr>
@@ -1118,12 +1475,7 @@
         <w:tab/>
       </w:r>
       <w:r>
-        <w:t>(</w:t>
-      </w:r>
-      <w:bookmarkStart w:id="0" w:name="_GoBack"/>
-      <w:bookmarkEnd w:id="0"/>
-      <w:r>
-        <w:t>NN)</w:t>
+        <w:t>(NN)</w:t>
       </w:r>
     </w:p>
     <w:p>
@@ -2104,7 +2456,7 @@
   <a:extraClrSchemeLst/>
   <a:extLst>
     <a:ext uri="{05A4C25C-085E-4340-85A3-A5531E510DB2}">
-      <thm15:themeFamily xmlns="" xmlns:thm15="http://schemas.microsoft.com/office/thememl/2012/main" name="Office Theme" id="{62F939B6-93AF-4DB8-9C6B-D6C7DFDC589F}" vid="{4A3C46E8-61CC-4603-A589-7422A47A8E4A}"/>
+      <thm15:themeFamily xmlns:thm15="http://schemas.microsoft.com/office/thememl/2012/main" xmlns="" name="Office Theme" id="{62F939B6-93AF-4DB8-9C6B-D6C7DFDC589F}" vid="{4A3C46E8-61CC-4603-A589-7422A47A8E4A}"/>
     </a:ext>
   </a:extLst>
 </a:theme>
